--- a/Flipgrid/Flipgrid Questions A15 - Automation ProsCons.docx
+++ b/Flipgrid/Flipgrid Questions A15 - Automation ProsCons.docx
@@ -14,43 +14,19 @@
           <w:b/>
           <w:bCs/>
         </w:rPr>
+        <w:t>Advantages of automation testing</w:t>
+      </w:r>
+    </w:p>
+    <w:p/>
+    <w:p>
+      <w:r>
         <w:t>A</w:t>
       </w:r>
       <w:r>
-        <w:rPr>
-          <w:b/>
-          <w:bCs/>
-        </w:rPr>
-        <w:t>dvantages</w:t>
-      </w:r>
-      <w:r>
-        <w:rPr>
-          <w:b/>
-          <w:bCs/>
-        </w:rPr>
-        <w:t xml:space="preserve"> </w:t>
-      </w:r>
-      <w:r>
-        <w:rPr>
-          <w:b/>
-          <w:bCs/>
-        </w:rPr>
-        <w:t xml:space="preserve"> of automation testing</w:t>
-      </w:r>
-    </w:p>
-    <w:p/>
-    <w:p>
-      <w:r>
-        <w:t>A</w:t>
-      </w:r>
-      <w:r>
         <w:t>utomated execution of test cases is faster than manual execution</w:t>
       </w:r>
       <w:r>
-        <w:t xml:space="preserve"> so a</w:t>
-      </w:r>
-      <w:r>
-        <w:t>utomated testing</w:t>
+        <w:t xml:space="preserve"> so automated testing</w:t>
       </w:r>
       <w:r>
         <w:t>’s coverage can be high.</w:t>
